--- a/Angular Learning.docx
+++ b/Angular Learning.docx
@@ -1104,8 +1104,82 @@
           <w:szCs w:val="40"/>
         </w:rPr>
       </w:pPr>
+    </w:p>
+    <w:p>
+      <w:pPr>
+        <w:rPr>
+          <w:b/>
+          <w:sz w:val="40"/>
+          <w:szCs w:val="40"/>
+        </w:rPr>
+      </w:pPr>
+    </w:p>
+    <w:p>
+      <w:pPr>
+        <w:rPr>
+          <w:b/>
+          <w:sz w:val="40"/>
+          <w:szCs w:val="40"/>
+        </w:rPr>
+      </w:pPr>
+      <w:proofErr w:type="gramStart"/>
+      <w:r>
+        <w:rPr>
+          <w:b/>
+          <w:sz w:val="40"/>
+          <w:szCs w:val="40"/>
+        </w:rPr>
+        <w:t>dynamic</w:t>
+      </w:r>
+      <w:proofErr w:type="gramEnd"/>
+      <w:r>
+        <w:rPr>
+          <w:b/>
+          <w:sz w:val="40"/>
+          <w:szCs w:val="40"/>
+        </w:rPr>
+        <w:t xml:space="preserve"> side menu:</w:t>
+      </w:r>
+    </w:p>
+    <w:p>
+      <w:pPr>
+        <w:rPr>
+          <w:b/>
+          <w:sz w:val="40"/>
+          <w:szCs w:val="40"/>
+        </w:rPr>
+      </w:pPr>
+      <w:hyperlink r:id="rId30" w:history="1">
+        <w:r>
+          <w:rPr>
+            <w:rStyle w:val="Hyperlink"/>
+            <w:b/>
+            <w:sz w:val="40"/>
+            <w:szCs w:val="40"/>
+          </w:rPr>
+          <w:t>https://decodedscript.com/dynamic-sidenav-menu-in-angular-material/</w:t>
+        </w:r>
+      </w:hyperlink>
+    </w:p>
+    <w:p>
+      <w:pPr>
+        <w:rPr>
+          <w:b/>
+          <w:sz w:val="40"/>
+          <w:szCs w:val="40"/>
+        </w:rPr>
+      </w:pPr>
       <w:bookmarkStart w:id="0" w:name="_GoBack"/>
       <w:bookmarkEnd w:id="0"/>
+    </w:p>
+    <w:p>
+      <w:pPr>
+        <w:rPr>
+          <w:b/>
+          <w:sz w:val="40"/>
+          <w:szCs w:val="40"/>
+        </w:rPr>
+      </w:pPr>
     </w:p>
     <w:p>
       <w:pPr>

--- a/Angular Learning.docx
+++ b/Angular Learning.docx
@@ -15,6 +15,11 @@
       </w:r>
     </w:p>
     <w:p>
+      <w:pPr>
+        <w:rPr>
+          <w:rStyle w:val="Hyperlink"/>
+        </w:rPr>
+      </w:pPr>
       <w:hyperlink r:id="rId5" w:history="1">
         <w:r>
           <w:rPr>
@@ -24,6 +29,17 @@
         </w:r>
       </w:hyperlink>
     </w:p>
+    <w:p>
+      <w:hyperlink r:id="rId6" w:history="1">
+        <w:r>
+          <w:rPr>
+            <w:rStyle w:val="Hyperlink"/>
+          </w:rPr>
+          <w:t>https://stackblitz.com/run?file=environments%2Fenvironment.ts</w:t>
+        </w:r>
+      </w:hyperlink>
+    </w:p>
+    <w:p/>
     <w:p>
       <w:pPr>
         <w:pStyle w:val="ListParagraph"/>
@@ -91,7 +107,7 @@
     </w:p>
     <w:p/>
     <w:p>
-      <w:hyperlink r:id="rId6" w:anchor="asyncsubject" w:history="1">
+      <w:hyperlink r:id="rId7" w:anchor="asyncsubject" w:history="1">
         <w:r>
           <w:rPr>
             <w:rStyle w:val="Hyperlink"/>
@@ -168,7 +184,7 @@
       </w:r>
     </w:p>
     <w:p>
-      <w:hyperlink r:id="rId7" w:history="1">
+      <w:hyperlink r:id="rId8" w:history="1">
         <w:r>
           <w:rPr>
             <w:rStyle w:val="Hyperlink"/>
@@ -196,7 +212,7 @@
           <w:rStyle w:val="Hyperlink"/>
         </w:rPr>
       </w:pPr>
-      <w:hyperlink r:id="rId8" w:history="1">
+      <w:hyperlink r:id="rId9" w:history="1">
         <w:r>
           <w:rPr>
             <w:rStyle w:val="Hyperlink"/>
@@ -228,7 +244,7 @@
       <w:pPr>
         <w:pStyle w:val="ListParagraph"/>
       </w:pPr>
-      <w:hyperlink r:id="rId9" w:history="1">
+      <w:hyperlink r:id="rId10" w:history="1">
         <w:r>
           <w:rPr>
             <w:rStyle w:val="Hyperlink"/>
@@ -238,7 +254,7 @@
       </w:hyperlink>
     </w:p>
     <w:p>
-      <w:hyperlink r:id="rId10" w:history="1">
+      <w:hyperlink r:id="rId11" w:history="1">
         <w:r>
           <w:rPr>
             <w:rStyle w:val="Hyperlink"/>
@@ -271,7 +287,7 @@
           <w:rStyle w:val="Hyperlink"/>
         </w:rPr>
       </w:pPr>
-      <w:hyperlink r:id="rId11" w:history="1">
+      <w:hyperlink r:id="rId12" w:history="1">
         <w:r>
           <w:rPr>
             <w:rStyle w:val="Hyperlink"/>
@@ -408,7 +424,7 @@
       </w:r>
     </w:p>
     <w:p>
-      <w:hyperlink r:id="rId12" w:history="1">
+      <w:hyperlink r:id="rId13" w:history="1">
         <w:r>
           <w:rPr>
             <w:rStyle w:val="Hyperlink"/>
@@ -433,7 +449,7 @@
           <w:rStyle w:val="Hyperlink"/>
         </w:rPr>
       </w:pPr>
-      <w:hyperlink r:id="rId13" w:history="1">
+      <w:hyperlink r:id="rId14" w:history="1">
         <w:r>
           <w:rPr>
             <w:rStyle w:val="Hyperlink"/>
@@ -459,7 +475,6 @@
       </w:pPr>
       <w:proofErr w:type="spellStart"/>
       <w:r>
-        <w:lastRenderedPageBreak/>
         <w:t>Swtich</w:t>
       </w:r>
       <w:proofErr w:type="spellEnd"/>
@@ -473,7 +488,7 @@
           <w:rStyle w:val="Hyperlink"/>
         </w:rPr>
       </w:pPr>
-      <w:hyperlink r:id="rId14" w:history="1">
+      <w:hyperlink r:id="rId15" w:history="1">
         <w:r>
           <w:rPr>
             <w:rStyle w:val="Hyperlink"/>
@@ -490,7 +505,7 @@
       </w:pPr>
     </w:p>
     <w:p>
-      <w:hyperlink r:id="rId15" w:anchor=":~:text=The%20Angular%20SwitchMap%20maps%20each,it%20receives%20from%20the%20Source" w:history="1">
+      <w:hyperlink r:id="rId16" w:anchor=":~:text=The%20Angular%20SwitchMap%20maps%20each,it%20receives%20from%20the%20Source" w:history="1">
         <w:r>
           <w:rPr>
             <w:rStyle w:val="Hyperlink"/>
@@ -522,7 +537,7 @@
       <w:proofErr w:type="spellEnd"/>
     </w:p>
     <w:p>
-      <w:hyperlink r:id="rId16" w:history="1">
+      <w:hyperlink r:id="rId17" w:history="1">
         <w:r>
           <w:rPr>
             <w:rStyle w:val="Hyperlink"/>
@@ -555,7 +570,7 @@
       <w:pPr>
         <w:pStyle w:val="ListParagraph"/>
       </w:pPr>
-      <w:hyperlink r:id="rId17" w:anchor="toggle-directive" w:history="1">
+      <w:hyperlink r:id="rId18" w:anchor="toggle-directive" w:history="1">
         <w:r>
           <w:rPr>
             <w:rStyle w:val="Hyperlink"/>
@@ -602,7 +617,7 @@
           <w:rStyle w:val="Hyperlink"/>
         </w:rPr>
       </w:pPr>
-      <w:hyperlink r:id="rId18" w:history="1">
+      <w:hyperlink r:id="rId19" w:history="1">
         <w:r>
           <w:rPr>
             <w:rStyle w:val="Hyperlink"/>
@@ -636,7 +651,7 @@
       <w:proofErr w:type="spellEnd"/>
     </w:p>
     <w:p>
-      <w:hyperlink r:id="rId19" w:history="1">
+      <w:hyperlink r:id="rId20" w:history="1">
         <w:r>
           <w:rPr>
             <w:rStyle w:val="Hyperlink"/>
@@ -659,7 +674,7 @@
       </w:r>
     </w:p>
     <w:p>
-      <w:hyperlink r:id="rId20" w:history="1">
+      <w:hyperlink r:id="rId21" w:history="1">
         <w:r>
           <w:rPr>
             <w:rStyle w:val="Hyperlink"/>
@@ -675,7 +690,6 @@
     <w:p>
       <w:proofErr w:type="gramStart"/>
       <w:r>
-        <w:lastRenderedPageBreak/>
         <w:t>kindly</w:t>
       </w:r>
       <w:proofErr w:type="gramEnd"/>
@@ -684,7 +698,7 @@
       </w:r>
     </w:p>
     <w:p>
-      <w:hyperlink r:id="rId21" w:history="1">
+      <w:hyperlink r:id="rId22" w:history="1">
         <w:r>
           <w:rPr>
             <w:rStyle w:val="Hyperlink"/>
@@ -709,7 +723,7 @@
           <w:rStyle w:val="Hyperlink"/>
         </w:rPr>
       </w:pPr>
-      <w:hyperlink r:id="rId22" w:history="1">
+      <w:hyperlink r:id="rId23" w:history="1">
         <w:r>
           <w:rPr>
             <w:rStyle w:val="Hyperlink"/>
@@ -816,7 +830,7 @@
           <w:color w:val="000000" w:themeColor="text1"/>
         </w:rPr>
       </w:pPr>
-      <w:hyperlink r:id="rId23" w:history="1">
+      <w:hyperlink r:id="rId24" w:history="1">
         <w:r>
           <w:rPr>
             <w:rStyle w:val="Hyperlink"/>
@@ -844,7 +858,7 @@
           <w:rStyle w:val="Hyperlink"/>
         </w:rPr>
       </w:pPr>
-      <w:hyperlink r:id="rId24" w:history="1">
+      <w:hyperlink r:id="rId25" w:history="1">
         <w:r>
           <w:rPr>
             <w:rStyle w:val="Hyperlink"/>
@@ -859,7 +873,7 @@
           <w:rStyle w:val="Hyperlink"/>
         </w:rPr>
       </w:pPr>
-      <w:hyperlink r:id="rId25" w:history="1">
+      <w:hyperlink r:id="rId26" w:history="1">
         <w:r>
           <w:rPr>
             <w:rStyle w:val="Hyperlink"/>
@@ -885,7 +899,7 @@
           <w:rFonts w:ascii="Segoe UI" w:hAnsi="Segoe UI" w:cs="Segoe UI"/>
         </w:rPr>
       </w:pPr>
-      <w:hyperlink r:id="rId26" w:history="1">
+      <w:hyperlink r:id="rId27" w:history="1">
         <w:r>
           <w:rPr>
             <w:rStyle w:val="Hyperlink"/>
@@ -967,7 +981,7 @@
           <w:color w:val="000000" w:themeColor="text1"/>
         </w:rPr>
       </w:pPr>
-      <w:hyperlink r:id="rId27" w:history="1">
+      <w:hyperlink r:id="rId28" w:history="1">
         <w:r>
           <w:rPr>
             <w:rStyle w:val="Hyperlink"/>
@@ -1020,7 +1034,6 @@
           <w:sz w:val="40"/>
           <w:szCs w:val="40"/>
         </w:rPr>
-        <w:lastRenderedPageBreak/>
         <w:t>angular set time out function:</w:t>
       </w:r>
     </w:p>
@@ -1033,7 +1046,7 @@
           <w:szCs w:val="40"/>
         </w:rPr>
       </w:pPr>
-      <w:hyperlink r:id="rId28" w:anchor=":~:text=It%20is%20best%20to%20allow,TypeScript" w:history="1">
+      <w:hyperlink r:id="rId29" w:anchor=":~:text=It%20is%20best%20to%20allow,TypeScript" w:history="1">
         <w:r>
           <w:rPr>
             <w:rStyle w:val="Hyperlink"/>
@@ -1084,7 +1097,7 @@
           <w:szCs w:val="40"/>
         </w:rPr>
       </w:pPr>
-      <w:hyperlink r:id="rId29" w:history="1">
+      <w:hyperlink r:id="rId30" w:history="1">
         <w:r>
           <w:rPr>
             <w:rStyle w:val="Hyperlink"/>
@@ -1144,12 +1157,13 @@
     <w:p>
       <w:pPr>
         <w:rPr>
+          <w:rStyle w:val="Hyperlink"/>
           <w:b/>
           <w:sz w:val="40"/>
           <w:szCs w:val="40"/>
         </w:rPr>
       </w:pPr>
-      <w:hyperlink r:id="rId30" w:history="1">
+      <w:hyperlink r:id="rId31" w:history="1">
         <w:r>
           <w:rPr>
             <w:rStyle w:val="Hyperlink"/>
@@ -1164,13 +1178,62 @@
     <w:p>
       <w:pPr>
         <w:rPr>
+          <w:rStyle w:val="Hyperlink"/>
           <w:b/>
           <w:sz w:val="40"/>
           <w:szCs w:val="40"/>
         </w:rPr>
       </w:pPr>
-      <w:bookmarkStart w:id="0" w:name="_GoBack"/>
-      <w:bookmarkEnd w:id="0"/>
+    </w:p>
+    <w:p>
+      <w:pPr>
+        <w:rPr>
+          <w:sz w:val="40"/>
+          <w:szCs w:val="40"/>
+        </w:rPr>
+      </w:pPr>
+      <w:proofErr w:type="gramStart"/>
+      <w:r>
+        <w:rPr>
+          <w:sz w:val="40"/>
+          <w:szCs w:val="40"/>
+        </w:rPr>
+        <w:t>clickable</w:t>
+      </w:r>
+      <w:proofErr w:type="gramEnd"/>
+      <w:r>
+        <w:rPr>
+          <w:sz w:val="40"/>
+          <w:szCs w:val="40"/>
+        </w:rPr>
+        <w:t xml:space="preserve"> drop down</w:t>
+      </w:r>
+    </w:p>
+    <w:p>
+      <w:pPr>
+        <w:rPr>
+          <w:sz w:val="40"/>
+          <w:szCs w:val="40"/>
+        </w:rPr>
+      </w:pPr>
+      <w:hyperlink r:id="rId32" w:history="1">
+        <w:r>
+          <w:rPr>
+            <w:rStyle w:val="Hyperlink"/>
+            <w:sz w:val="40"/>
+            <w:szCs w:val="40"/>
+          </w:rPr>
+          <w:t>https://www.w3schools.com/howto/tryit.asp?filename=tryhow_css_js_dropdown</w:t>
+        </w:r>
+      </w:hyperlink>
+    </w:p>
+    <w:p>
+      <w:pPr>
+        <w:rPr>
+          <w:sz w:val="40"/>
+          <w:szCs w:val="40"/>
+        </w:rPr>
+      </w:pPr>
     </w:p>
     <w:p>
       <w:pPr>
@@ -1189,6 +1252,40 @@
           <w:szCs w:val="40"/>
         </w:rPr>
       </w:pPr>
+    </w:p>
+    <w:p>
+      <w:pPr>
+        <w:rPr>
+          <w:b/>
+          <w:sz w:val="40"/>
+          <w:szCs w:val="40"/>
+        </w:rPr>
+      </w:pPr>
+    </w:p>
+    <w:p>
+      <w:proofErr w:type="gramStart"/>
+      <w:r>
+        <w:t>why</w:t>
+      </w:r>
+      <w:proofErr w:type="gramEnd"/>
+      <w:r>
+        <w:t xml:space="preserve"> we use interface in angular</w:t>
+      </w:r>
+      <w:bookmarkStart w:id="0" w:name="_GoBack"/>
+      <w:bookmarkEnd w:id="0"/>
+    </w:p>
+    <w:p>
+      <w:hyperlink r:id="rId33" w:history="1">
+        <w:r>
+          <w:rPr>
+            <w:rStyle w:val="Hyperlink"/>
+          </w:rPr>
+          <w:t>https://www.itsolutionstuff.com/post/how-to-use-interface-in-angularexample.html#:~:text=What%20is%20Interface%20in%20Angular,properties%20and%20methods%20using%20class</w:t>
+        </w:r>
+      </w:hyperlink>
+      <w:r>
+        <w:t>.</w:t>
+      </w:r>
     </w:p>
     <w:p/>
     <w:p>
